--- a/Rapport TP Simulation.docx
+++ b/Rapport TP Simulation.docx
@@ -501,10 +501,7 @@
         <w:spacing w:after="0" w:line="240" w:lineRule="auto"/>
       </w:pPr>
       <w:r>
-        <w:t xml:space="preserve">Question 2 : </w:t>
-      </w:r>
-      <w:r>
-        <w:t>Faire des simulations sur 40, 80, 160 et 240 heures. Analyser les sorties (analyse qualitative et statistique).</w:t>
+        <w:t>Question 2 : Faire des simulations sur 40, 80, 160 et 240 heures. Analyser les sorties (analyse qualitative et statistique).</w:t>
       </w:r>
     </w:p>
     <w:p>
@@ -607,49 +604,7 @@
                 <w:rFonts w:ascii="Calibri" w:hAnsi="Calibri" w:cs="Calibri"/>
                 <w:color w:val="000000"/>
               </w:rPr>
-              <w:t>T</w:t>
-            </w:r>
-            <w:r>
-              <w:rPr>
-                <w:rFonts w:ascii="Calibri" w:hAnsi="Calibri" w:cs="Calibri"/>
-                <w:color w:val="000000"/>
-              </w:rPr>
-              <w:t>aux</w:t>
-            </w:r>
-            <w:r>
-              <w:rPr>
-                <w:rFonts w:ascii="Calibri" w:hAnsi="Calibri" w:cs="Calibri"/>
-                <w:color w:val="000000"/>
-              </w:rPr>
-              <w:t xml:space="preserve"> </w:t>
-            </w:r>
-            <w:r>
-              <w:rPr>
-                <w:rFonts w:ascii="Calibri" w:hAnsi="Calibri" w:cs="Calibri"/>
-                <w:color w:val="000000"/>
-              </w:rPr>
-              <w:t>utilisation</w:t>
-            </w:r>
-            <w:r>
-              <w:rPr>
-                <w:rFonts w:ascii="Calibri" w:hAnsi="Calibri" w:cs="Calibri"/>
-                <w:color w:val="000000"/>
-              </w:rPr>
-              <w:t xml:space="preserve"> </w:t>
-            </w:r>
-            <w:r>
-              <w:rPr>
-                <w:rFonts w:ascii="Calibri" w:hAnsi="Calibri" w:cs="Calibri"/>
-                <w:color w:val="000000"/>
-              </w:rPr>
-              <w:t>centre</w:t>
-            </w:r>
-            <w:r>
-              <w:rPr>
-                <w:rFonts w:ascii="Calibri" w:hAnsi="Calibri" w:cs="Calibri"/>
-                <w:color w:val="000000"/>
-              </w:rPr>
-              <w:t xml:space="preserve"> réparation</w:t>
+              <w:t>Taux utilisation centre réparation</w:t>
             </w:r>
           </w:p>
           <w:p/>
@@ -670,49 +625,7 @@
                 <w:rFonts w:ascii="Calibri" w:hAnsi="Calibri" w:cs="Calibri"/>
                 <w:color w:val="000000"/>
               </w:rPr>
-              <w:t>T</w:t>
-            </w:r>
-            <w:r>
-              <w:rPr>
-                <w:rFonts w:ascii="Calibri" w:hAnsi="Calibri" w:cs="Calibri"/>
-                <w:color w:val="000000"/>
-              </w:rPr>
-              <w:t>aille</w:t>
-            </w:r>
-            <w:r>
-              <w:rPr>
-                <w:rFonts w:ascii="Calibri" w:hAnsi="Calibri" w:cs="Calibri"/>
-                <w:color w:val="000000"/>
-              </w:rPr>
-              <w:t xml:space="preserve"> </w:t>
-            </w:r>
-            <w:r>
-              <w:rPr>
-                <w:rFonts w:ascii="Calibri" w:hAnsi="Calibri" w:cs="Calibri"/>
-                <w:color w:val="000000"/>
-              </w:rPr>
-              <w:t>moyenne</w:t>
-            </w:r>
-            <w:r>
-              <w:rPr>
-                <w:rFonts w:ascii="Calibri" w:hAnsi="Calibri" w:cs="Calibri"/>
-                <w:color w:val="000000"/>
-              </w:rPr>
-              <w:t xml:space="preserve"> </w:t>
-            </w:r>
-            <w:r>
-              <w:rPr>
-                <w:rFonts w:ascii="Calibri" w:hAnsi="Calibri" w:cs="Calibri"/>
-                <w:color w:val="000000"/>
-              </w:rPr>
-              <w:t>file</w:t>
-            </w:r>
-            <w:r>
-              <w:rPr>
-                <w:rFonts w:ascii="Calibri" w:hAnsi="Calibri" w:cs="Calibri"/>
-                <w:color w:val="000000"/>
-              </w:rPr>
-              <w:t xml:space="preserve"> réparation</w:t>
+              <w:t>Taille moyenne file réparation</w:t>
             </w:r>
           </w:p>
           <w:p/>
@@ -733,49 +646,7 @@
                 <w:rFonts w:ascii="Calibri" w:hAnsi="Calibri" w:cs="Calibri"/>
                 <w:color w:val="000000"/>
               </w:rPr>
-              <w:t>T</w:t>
-            </w:r>
-            <w:r>
-              <w:rPr>
-                <w:rFonts w:ascii="Calibri" w:hAnsi="Calibri" w:cs="Calibri"/>
-                <w:color w:val="000000"/>
-              </w:rPr>
-              <w:t>aille</w:t>
-            </w:r>
-            <w:r>
-              <w:rPr>
-                <w:rFonts w:ascii="Calibri" w:hAnsi="Calibri" w:cs="Calibri"/>
-                <w:color w:val="000000"/>
-              </w:rPr>
-              <w:t xml:space="preserve"> </w:t>
-            </w:r>
-            <w:r>
-              <w:rPr>
-                <w:rFonts w:ascii="Calibri" w:hAnsi="Calibri" w:cs="Calibri"/>
-                <w:color w:val="000000"/>
-              </w:rPr>
-              <w:t>moyenne</w:t>
-            </w:r>
-            <w:r>
-              <w:rPr>
-                <w:rFonts w:ascii="Calibri" w:hAnsi="Calibri" w:cs="Calibri"/>
-                <w:color w:val="000000"/>
-              </w:rPr>
-              <w:t xml:space="preserve"> </w:t>
-            </w:r>
-            <w:r>
-              <w:rPr>
-                <w:rFonts w:ascii="Calibri" w:hAnsi="Calibri" w:cs="Calibri"/>
-                <w:color w:val="000000"/>
-              </w:rPr>
-              <w:t>file</w:t>
-            </w:r>
-            <w:r>
-              <w:rPr>
-                <w:rFonts w:ascii="Calibri" w:hAnsi="Calibri" w:cs="Calibri"/>
-                <w:color w:val="000000"/>
-              </w:rPr>
-              <w:t xml:space="preserve"> contrôle</w:t>
+              <w:t>Taille moyenne file contrôle</w:t>
             </w:r>
           </w:p>
           <w:p>
@@ -1106,19 +977,7 @@
         <w:ind w:firstLine="708"/>
       </w:pPr>
       <w:r>
-        <w:t>(a) recalculer les indicateurs de temps d'attente précédents en excluant les bus encore en train d'attendre. Les résultats sont-ils signi</w:t>
-      </w:r>
-      <w:r>
-        <w:t>fi</w:t>
-      </w:r>
-      <w:r>
-        <w:t>cativement di</w:t>
-      </w:r>
-      <w:r>
-        <w:t>ff</w:t>
-      </w:r>
-      <w:r>
-        <w:t xml:space="preserve">érents ? </w:t>
+        <w:t xml:space="preserve">(a) recalculer les indicateurs de temps d'attente précédents en excluant les bus encore en train d'attendre. Les résultats sont-ils significativement différents ? </w:t>
       </w:r>
     </w:p>
     <w:p>
@@ -1127,13 +986,7 @@
         <w:ind w:firstLine="708"/>
       </w:pPr>
       <w:r>
-        <w:t xml:space="preserve">(b) Y </w:t>
-      </w:r>
-      <w:r>
-        <w:t>a-t-il</w:t>
-      </w:r>
-      <w:r>
-        <w:t xml:space="preserve"> un intérêt à faire de même pour calculer le taux d'occupation des postes de réparation ? </w:t>
+        <w:t xml:space="preserve">(b) Y a-t-il un intérêt à faire de même pour calculer le taux d'occupation des postes de réparation ? </w:t>
       </w:r>
     </w:p>
     <w:p>
@@ -1176,13 +1029,7 @@
         <w:spacing w:after="0" w:line="240" w:lineRule="auto"/>
       </w:pPr>
       <w:r>
-        <w:t xml:space="preserve">Analyse des données d'entrée. Dans le </w:t>
-      </w:r>
-      <w:r>
-        <w:t>fi</w:t>
-      </w:r>
-      <w:r>
-        <w:t xml:space="preserve">chier DonneesControle.txt, on dispose des dates d'arrivées des bus ainsi que des durées de contrôle sur 160 heures. </w:t>
+        <w:t xml:space="preserve">Analyse des données d'entrée. Dans le fichier DonneesControle.txt, on dispose des dates d'arrivées des bus ainsi que des durées de contrôle sur 160 heures. </w:t>
       </w:r>
     </w:p>
     <w:p>
@@ -1209,10 +1056,7 @@
         <w:ind w:firstLine="708"/>
       </w:pPr>
       <w:r>
-        <w:t>I</w:t>
-      </w:r>
-      <w:r>
-        <w:t>ndices : histogramme, test du Chi2.</w:t>
+        <w:t>Indices : histogramme, test du Chi2.</w:t>
       </w:r>
     </w:p>
     <w:p>
@@ -1238,8 +1082,13 @@
         <w:spacing w:after="0" w:line="240" w:lineRule="auto"/>
       </w:pPr>
       <w:r>
-        <w:t>On trace l’histogramme des données on suppose une loi uniforme</w:t>
-      </w:r>
+        <w:t xml:space="preserve">Dans un premier temps, nous avons générer puis analyser l’histogramme des données présente dans le fichier DonneesControle.txt. Nous avons ensuite comparé cet histogramme à celui de la loi uniforme et de la loi exponentielle. Nous avons remarqué, pour la loi d’inter arrivée des bus, une ressemblance avec l’histogramme de la loi uniforme. Nous allons donc dans un deuxième temps réaliser un test du khi2 afin de valider cette hypothèse. </w:t>
+      </w:r>
+    </w:p>
+    <w:p>
+      <w:pPr>
+        <w:spacing w:after="0" w:line="240" w:lineRule="auto"/>
+      </w:pPr>
     </w:p>
     <w:p>
       <w:pPr>
@@ -1259,8 +1108,494 @@
         <w:spacing w:after="0" w:line="240" w:lineRule="auto"/>
       </w:pPr>
       <w:r>
-        <w:t>On trace l’histogramme des données, on suppose une loi exponentielle.</w:t>
-      </w:r>
+        <w:t>Dans un premier temps, nous avons générer puis analyser l’histogramme des données présente dans le fichier DonneesControle.txt. Nous avons ensuite comparé cet histogramme à celui de la loi uniforme et de la loi exponentielle. Nous avons remarqué,</w:t>
+      </w:r>
+      <w:r>
+        <w:t xml:space="preserve"> pour la durée de contrôle, une ressemblance avec l’histogramme de la loi exponentielle. Nous allons donc réaliser un test du khi 2 afin de valider cette hypothèse. </w:t>
+      </w:r>
+    </w:p>
+    <w:p>
+      <w:pPr>
+        <w:spacing w:after="0" w:line="240" w:lineRule="auto"/>
+      </w:pPr>
+    </w:p>
+    <w:tbl>
+      <w:tblPr>
+        <w:tblStyle w:val="Grilledutableau"/>
+        <w:tblW w:w="0" w:type="auto"/>
+        <w:tblLook w:val="04A0" w:firstRow="1" w:lastRow="0" w:firstColumn="1" w:lastColumn="0" w:noHBand="0" w:noVBand="1"/>
+      </w:tblPr>
+      <w:tblGrid>
+        <w:gridCol w:w="837"/>
+        <w:gridCol w:w="871"/>
+        <w:gridCol w:w="870"/>
+        <w:gridCol w:w="836"/>
+        <w:gridCol w:w="870"/>
+        <w:gridCol w:w="870"/>
+        <w:gridCol w:w="836"/>
+        <w:gridCol w:w="870"/>
+        <w:gridCol w:w="870"/>
+        <w:gridCol w:w="840"/>
+        <w:gridCol w:w="492"/>
+      </w:tblGrid>
+      <w:tr>
+        <w:trPr>
+          <w:trHeight w:val="965"/>
+        </w:trPr>
+        <w:tc>
+          <w:tcPr>
+            <w:tcW w:w="863" w:type="dxa"/>
+          </w:tcPr>
+          <w:p>
+            <w:r>
+              <w:t xml:space="preserve">Intervalles de données </w:t>
+            </w:r>
+          </w:p>
+        </w:tc>
+        <w:tc>
+          <w:tcPr>
+            <w:tcW w:w="899" w:type="dxa"/>
+          </w:tcPr>
+          <w:p>
+            <w:r>
+              <w:t>[0,25 ;0,35[</w:t>
+            </w:r>
+          </w:p>
+        </w:tc>
+        <w:tc>
+          <w:tcPr>
+            <w:tcW w:w="898" w:type="dxa"/>
+          </w:tcPr>
+          <w:p>
+            <w:r>
+              <w:t>[0,35 ;0,45[</w:t>
+            </w:r>
+          </w:p>
+        </w:tc>
+        <w:tc>
+          <w:tcPr>
+            <w:tcW w:w="862" w:type="dxa"/>
+          </w:tcPr>
+          <w:p>
+            <w:r>
+              <w:t>[0,45,0,55[</w:t>
+            </w:r>
+          </w:p>
+        </w:tc>
+        <w:tc>
+          <w:tcPr>
+            <w:tcW w:w="898" w:type="dxa"/>
+          </w:tcPr>
+          <w:p>
+            <w:r>
+              <w:t>[0,55 ;0,65[</w:t>
+            </w:r>
+          </w:p>
+        </w:tc>
+        <w:tc>
+          <w:tcPr>
+            <w:tcW w:w="898" w:type="dxa"/>
+          </w:tcPr>
+          <w:p>
+            <w:r>
+              <w:t>[0,65 ;0,75[</w:t>
+            </w:r>
+          </w:p>
+        </w:tc>
+        <w:tc>
+          <w:tcPr>
+            <w:tcW w:w="862" w:type="dxa"/>
+          </w:tcPr>
+          <w:p>
+            <w:r>
+              <w:t>[0,75,0,85[</w:t>
+            </w:r>
+          </w:p>
+        </w:tc>
+        <w:tc>
+          <w:tcPr>
+            <w:tcW w:w="898" w:type="dxa"/>
+          </w:tcPr>
+          <w:p>
+            <w:r>
+              <w:t>[0,85 ;0,95[</w:t>
+            </w:r>
+          </w:p>
+        </w:tc>
+        <w:tc>
+          <w:tcPr>
+            <w:tcW w:w="898" w:type="dxa"/>
+          </w:tcPr>
+          <w:p>
+            <w:r>
+              <w:t>[0,95 ;1,05[</w:t>
+            </w:r>
+          </w:p>
+        </w:tc>
+        <w:tc>
+          <w:tcPr>
+            <w:tcW w:w="866" w:type="dxa"/>
+          </w:tcPr>
+          <w:p>
+            <w:r>
+              <w:t>[1,05 ;+</w:t>
+            </w:r>
+            <w:proofErr w:type="spellStart"/>
+            <w:r>
+              <w:t>inf</w:t>
+            </w:r>
+            <w:proofErr w:type="spellEnd"/>
+            <w:r>
+              <w:t>[</w:t>
+            </w:r>
+          </w:p>
+        </w:tc>
+        <w:tc>
+          <w:tcPr>
+            <w:tcW w:w="220" w:type="dxa"/>
+          </w:tcPr>
+          <w:p>
+            <w:r>
+              <w:t>Total</w:t>
+            </w:r>
+          </w:p>
+        </w:tc>
+      </w:tr>
+      <w:tr>
+        <w:tc>
+          <w:tcPr>
+            <w:tcW w:w="863" w:type="dxa"/>
+          </w:tcPr>
+          <w:p>
+            <w:proofErr w:type="spellStart"/>
+            <w:r>
+              <w:t>Eff</w:t>
+            </w:r>
+            <w:proofErr w:type="spellEnd"/>
+            <w:r>
+              <w:t xml:space="preserve"> Obs</w:t>
+            </w:r>
+          </w:p>
+        </w:tc>
+        <w:tc>
+          <w:tcPr>
+            <w:tcW w:w="899" w:type="dxa"/>
+          </w:tcPr>
+          <w:p>
+            <w:r>
+              <w:t>27</w:t>
+            </w:r>
+          </w:p>
+        </w:tc>
+        <w:tc>
+          <w:tcPr>
+            <w:tcW w:w="898" w:type="dxa"/>
+          </w:tcPr>
+          <w:p>
+            <w:r>
+              <w:t>21</w:t>
+            </w:r>
+          </w:p>
+        </w:tc>
+        <w:tc>
+          <w:tcPr>
+            <w:tcW w:w="862" w:type="dxa"/>
+          </w:tcPr>
+          <w:p>
+            <w:r>
+              <w:t>26</w:t>
+            </w:r>
+          </w:p>
+        </w:tc>
+        <w:tc>
+          <w:tcPr>
+            <w:tcW w:w="898" w:type="dxa"/>
+          </w:tcPr>
+          <w:p>
+            <w:r>
+              <w:t>29</w:t>
+            </w:r>
+          </w:p>
+        </w:tc>
+        <w:tc>
+          <w:tcPr>
+            <w:tcW w:w="898" w:type="dxa"/>
+          </w:tcPr>
+          <w:p>
+            <w:r>
+              <w:t>32</w:t>
+            </w:r>
+          </w:p>
+        </w:tc>
+        <w:tc>
+          <w:tcPr>
+            <w:tcW w:w="862" w:type="dxa"/>
+          </w:tcPr>
+          <w:p>
+            <w:r>
+              <w:t>28</w:t>
+            </w:r>
+          </w:p>
+        </w:tc>
+        <w:tc>
+          <w:tcPr>
+            <w:tcW w:w="898" w:type="dxa"/>
+          </w:tcPr>
+          <w:p>
+            <w:r>
+              <w:t>23</w:t>
+            </w:r>
+          </w:p>
+        </w:tc>
+        <w:tc>
+          <w:tcPr>
+            <w:tcW w:w="898" w:type="dxa"/>
+          </w:tcPr>
+          <w:p>
+            <w:r>
+              <w:t>26</w:t>
+            </w:r>
+          </w:p>
+        </w:tc>
+        <w:tc>
+          <w:tcPr>
+            <w:tcW w:w="866" w:type="dxa"/>
+          </w:tcPr>
+          <w:p>
+            <w:r>
+              <w:t>16</w:t>
+            </w:r>
+          </w:p>
+        </w:tc>
+        <w:tc>
+          <w:tcPr>
+            <w:tcW w:w="220" w:type="dxa"/>
+          </w:tcPr>
+          <w:p/>
+        </w:tc>
+      </w:tr>
+      <w:tr>
+        <w:tc>
+          <w:tcPr>
+            <w:tcW w:w="863" w:type="dxa"/>
+          </w:tcPr>
+          <w:p>
+            <w:r>
+              <w:t>Pb théoriques</w:t>
+            </w:r>
+          </w:p>
+        </w:tc>
+        <w:tc>
+          <w:tcPr>
+            <w:tcW w:w="899" w:type="dxa"/>
+          </w:tcPr>
+          <w:p/>
+        </w:tc>
+        <w:tc>
+          <w:tcPr>
+            <w:tcW w:w="898" w:type="dxa"/>
+          </w:tcPr>
+          <w:p/>
+        </w:tc>
+        <w:tc>
+          <w:tcPr>
+            <w:tcW w:w="862" w:type="dxa"/>
+          </w:tcPr>
+          <w:p/>
+        </w:tc>
+        <w:tc>
+          <w:tcPr>
+            <w:tcW w:w="898" w:type="dxa"/>
+          </w:tcPr>
+          <w:p/>
+        </w:tc>
+        <w:tc>
+          <w:tcPr>
+            <w:tcW w:w="898" w:type="dxa"/>
+          </w:tcPr>
+          <w:p/>
+        </w:tc>
+        <w:tc>
+          <w:tcPr>
+            <w:tcW w:w="862" w:type="dxa"/>
+          </w:tcPr>
+          <w:p/>
+        </w:tc>
+        <w:tc>
+          <w:tcPr>
+            <w:tcW w:w="898" w:type="dxa"/>
+          </w:tcPr>
+          <w:p/>
+        </w:tc>
+        <w:tc>
+          <w:tcPr>
+            <w:tcW w:w="898" w:type="dxa"/>
+          </w:tcPr>
+          <w:p/>
+        </w:tc>
+        <w:tc>
+          <w:tcPr>
+            <w:tcW w:w="866" w:type="dxa"/>
+          </w:tcPr>
+          <w:p/>
+        </w:tc>
+        <w:tc>
+          <w:tcPr>
+            <w:tcW w:w="220" w:type="dxa"/>
+          </w:tcPr>
+          <w:p/>
+        </w:tc>
+      </w:tr>
+      <w:tr>
+        <w:tc>
+          <w:tcPr>
+            <w:tcW w:w="863" w:type="dxa"/>
+          </w:tcPr>
+          <w:p>
+            <w:proofErr w:type="spellStart"/>
+            <w:r>
+              <w:t>Eff</w:t>
+            </w:r>
+            <w:proofErr w:type="spellEnd"/>
+            <w:r>
+              <w:t xml:space="preserve"> théoriques</w:t>
+            </w:r>
+          </w:p>
+        </w:tc>
+        <w:tc>
+          <w:tcPr>
+            <w:tcW w:w="899" w:type="dxa"/>
+          </w:tcPr>
+          <w:p/>
+        </w:tc>
+        <w:tc>
+          <w:tcPr>
+            <w:tcW w:w="898" w:type="dxa"/>
+          </w:tcPr>
+          <w:p/>
+        </w:tc>
+        <w:tc>
+          <w:tcPr>
+            <w:tcW w:w="862" w:type="dxa"/>
+          </w:tcPr>
+          <w:p/>
+        </w:tc>
+        <w:tc>
+          <w:tcPr>
+            <w:tcW w:w="898" w:type="dxa"/>
+          </w:tcPr>
+          <w:p/>
+        </w:tc>
+        <w:tc>
+          <w:tcPr>
+            <w:tcW w:w="898" w:type="dxa"/>
+          </w:tcPr>
+          <w:p/>
+        </w:tc>
+        <w:tc>
+          <w:tcPr>
+            <w:tcW w:w="862" w:type="dxa"/>
+          </w:tcPr>
+          <w:p/>
+        </w:tc>
+        <w:tc>
+          <w:tcPr>
+            <w:tcW w:w="898" w:type="dxa"/>
+          </w:tcPr>
+          <w:p/>
+        </w:tc>
+        <w:tc>
+          <w:tcPr>
+            <w:tcW w:w="898" w:type="dxa"/>
+          </w:tcPr>
+          <w:p/>
+        </w:tc>
+        <w:tc>
+          <w:tcPr>
+            <w:tcW w:w="866" w:type="dxa"/>
+          </w:tcPr>
+          <w:p/>
+        </w:tc>
+        <w:tc>
+          <w:tcPr>
+            <w:tcW w:w="220" w:type="dxa"/>
+          </w:tcPr>
+          <w:p/>
+        </w:tc>
+      </w:tr>
+      <w:tr>
+        <w:tc>
+          <w:tcPr>
+            <w:tcW w:w="863" w:type="dxa"/>
+          </w:tcPr>
+          <w:p/>
+        </w:tc>
+        <w:tc>
+          <w:tcPr>
+            <w:tcW w:w="899" w:type="dxa"/>
+          </w:tcPr>
+          <w:p/>
+        </w:tc>
+        <w:tc>
+          <w:tcPr>
+            <w:tcW w:w="898" w:type="dxa"/>
+          </w:tcPr>
+          <w:p/>
+        </w:tc>
+        <w:tc>
+          <w:tcPr>
+            <w:tcW w:w="862" w:type="dxa"/>
+          </w:tcPr>
+          <w:p/>
+        </w:tc>
+        <w:tc>
+          <w:tcPr>
+            <w:tcW w:w="898" w:type="dxa"/>
+          </w:tcPr>
+          <w:p/>
+        </w:tc>
+        <w:tc>
+          <w:tcPr>
+            <w:tcW w:w="898" w:type="dxa"/>
+          </w:tcPr>
+          <w:p/>
+        </w:tc>
+        <w:tc>
+          <w:tcPr>
+            <w:tcW w:w="862" w:type="dxa"/>
+          </w:tcPr>
+          <w:p/>
+        </w:tc>
+        <w:tc>
+          <w:tcPr>
+            <w:tcW w:w="898" w:type="dxa"/>
+          </w:tcPr>
+          <w:p/>
+        </w:tc>
+        <w:tc>
+          <w:tcPr>
+            <w:tcW w:w="898" w:type="dxa"/>
+          </w:tcPr>
+          <w:p/>
+        </w:tc>
+        <w:tc>
+          <w:tcPr>
+            <w:tcW w:w="866" w:type="dxa"/>
+          </w:tcPr>
+          <w:p/>
+        </w:tc>
+        <w:tc>
+          <w:tcPr>
+            <w:tcW w:w="220" w:type="dxa"/>
+          </w:tcPr>
+          <w:p/>
+        </w:tc>
+      </w:tr>
+    </w:tbl>
+    <w:p>
+      <w:pPr>
+        <w:spacing w:after="0" w:line="240" w:lineRule="auto"/>
+      </w:pPr>
     </w:p>
     <w:sectPr>
       <w:pgSz w:w="11906" w:h="16838"/>
